--- a/Documentation/Working_Documents/Raindrop_Switch_Design_Rationale.docx
+++ b/Documentation/Working_Documents/Raindrop_Switch_Design_Rationale.docx
@@ -64,10 +64,10 @@
           <w:noProof/>
         </w:rPr>
         <w:drawing>
-          <wp:inline distT="0" distB="0" distL="0" distR="0" wp14:anchorId="3D4EBCF8" wp14:editId="10B44273">
+          <wp:inline distT="0" distB="0" distL="0" distR="0" wp14:anchorId="3D4EBCF8" wp14:editId="05FFC4ED">
             <wp:extent cx="5172075" cy="5172075"/>
             <wp:effectExtent l="0" t="0" r="9525" b="9525"/>
-            <wp:docPr id="761237199" name="Picture 1"/>
+            <wp:docPr id="761237199" name="Picture 1" descr="A photo of an assembled raindrop switch, with the mono cable in view."/>
             <wp:cNvGraphicFramePr>
               <a:graphicFrameLocks xmlns:a="http://schemas.openxmlformats.org/drawingml/2006/main" noChangeAspect="1"/>
             </wp:cNvGraphicFramePr>
@@ -75,7 +75,7 @@
               <a:graphicData uri="http://schemas.openxmlformats.org/drawingml/2006/picture">
                 <pic:pic xmlns:pic="http://schemas.openxmlformats.org/drawingml/2006/picture">
                   <pic:nvPicPr>
-                    <pic:cNvPr id="761237199" name=""/>
+                    <pic:cNvPr id="761237199" name="Picture 1" descr="A photo of an assembled raindrop switch, with the mono cable in view."/>
                     <pic:cNvPicPr/>
                   </pic:nvPicPr>
                   <pic:blipFill>
@@ -1214,7 +1214,19 @@
     </w:p>
     <w:p>
       <w:r>
-        <w:t xml:space="preserve">The proposed switch use push/press as activation method to activate other assistive technologies. The commercial small push/press AT switches cost roughly $75. The proposing switch intends to lower the cost down without losing necessary functionalities. </w:t>
+        <w:t>The proposed switch use</w:t>
+      </w:r>
+      <w:r>
+        <w:t>s</w:t>
+      </w:r>
+      <w:r>
+        <w:t xml:space="preserve"> push/press as activation method to activate other assistive technologies. The commercial small push/press AT switches cost roughly $75. The propo</w:t>
+      </w:r>
+      <w:r>
+        <w:t>sed</w:t>
+      </w:r>
+      <w:r>
+        <w:t xml:space="preserve"> switch intends to lower the cost down without losing necessary functionalities. </w:t>
       </w:r>
     </w:p>
     <w:p>
@@ -1528,7 +1540,19 @@
               <w:rPr>
                 <w:lang w:val="en-US"/>
               </w:rPr>
-              <w:t>The activation surface shall have a contact area no larger than 25 cm diameter.</w:t>
+              <w:t xml:space="preserve">The activation surface shall have a contact area no larger than 25 </w:t>
+            </w:r>
+            <w:r>
+              <w:rPr>
+                <w:lang w:val="en-US"/>
+              </w:rPr>
+              <w:t>m</w:t>
+            </w:r>
+            <w:r>
+              <w:rPr>
+                <w:lang w:val="en-US"/>
+              </w:rPr>
+              <w:t>m diameter.</w:t>
             </w:r>
           </w:p>
         </w:tc>
@@ -2238,10 +2262,10 @@
           <w:noProof/>
         </w:rPr>
         <w:drawing>
-          <wp:inline distT="0" distB="0" distL="0" distR="0" wp14:anchorId="54925952" wp14:editId="2694CAC5">
+          <wp:inline distT="0" distB="0" distL="0" distR="0" wp14:anchorId="54925952" wp14:editId="54D50843">
             <wp:extent cx="4951095" cy="4951095"/>
             <wp:effectExtent l="0" t="0" r="1905" b="1905"/>
-            <wp:docPr id="1315835014" name="Picture 1" descr="A close-up of a cable&#10;&#10;Description automatically generated"/>
+            <wp:docPr id="1315835014" name="Picture 1" descr="A photo of an assembled raindrop switch."/>
             <wp:cNvGraphicFramePr>
               <a:graphicFrameLocks xmlns:a="http://schemas.openxmlformats.org/drawingml/2006/main" noChangeAspect="1"/>
             </wp:cNvGraphicFramePr>
@@ -2249,7 +2273,7 @@
               <a:graphicData uri="http://schemas.openxmlformats.org/drawingml/2006/picture">
                 <pic:pic xmlns:pic="http://schemas.openxmlformats.org/drawingml/2006/picture">
                   <pic:nvPicPr>
-                    <pic:cNvPr id="1315835014" name="Picture 1" descr="A close-up of a cable&#10;&#10;Description automatically generated"/>
+                    <pic:cNvPr id="1315835014" name="Picture 1" descr="A photo of an assembled raindrop switch."/>
                     <pic:cNvPicPr/>
                   </pic:nvPicPr>
                   <pic:blipFill>
@@ -2315,10 +2339,10 @@
           <w:noProof/>
         </w:rPr>
         <w:drawing>
-          <wp:inline distT="0" distB="0" distL="0" distR="0" wp14:anchorId="17A7E1CE" wp14:editId="05BF9607">
+          <wp:inline distT="0" distB="0" distL="0" distR="0" wp14:anchorId="17A7E1CE" wp14:editId="1B5A89E9">
             <wp:extent cx="2447925" cy="2249871"/>
             <wp:effectExtent l="0" t="0" r="0" b="0"/>
-            <wp:docPr id="592445515" name="Picture 1" descr="A purple plastic object with a square inside&#10;&#10;Description automatically generated"/>
+            <wp:docPr id="592445515" name="Picture 1" descr="The top of the base of the raindrop switch, in purple."/>
             <wp:cNvGraphicFramePr>
               <a:graphicFrameLocks xmlns:a="http://schemas.openxmlformats.org/drawingml/2006/main" noChangeAspect="1"/>
             </wp:cNvGraphicFramePr>
@@ -2326,7 +2350,7 @@
               <a:graphicData uri="http://schemas.openxmlformats.org/drawingml/2006/picture">
                 <pic:pic xmlns:pic="http://schemas.openxmlformats.org/drawingml/2006/picture">
                   <pic:nvPicPr>
-                    <pic:cNvPr id="592445515" name="Picture 1" descr="A purple plastic object with a square inside&#10;&#10;Description automatically generated"/>
+                    <pic:cNvPr id="592445515" name="Picture 1" descr="The top of the base of the raindrop switch, in purple."/>
                     <pic:cNvPicPr/>
                   </pic:nvPicPr>
                   <pic:blipFill>
@@ -2355,10 +2379,10 @@
           <w:noProof/>
         </w:rPr>
         <w:drawing>
-          <wp:inline distT="0" distB="0" distL="0" distR="0" wp14:anchorId="26D90470" wp14:editId="3BEBC6CC">
+          <wp:inline distT="0" distB="0" distL="0" distR="0" wp14:anchorId="26D90470" wp14:editId="38F88610">
             <wp:extent cx="2390775" cy="2284102"/>
             <wp:effectExtent l="0" t="0" r="0" b="1905"/>
-            <wp:docPr id="910155441" name="Picture 1" descr="A purple object with a hole&#10;&#10;Description automatically generated"/>
+            <wp:docPr id="910155441" name="Picture 1" descr="The bottom of the base of the raindrop switch, in purple."/>
             <wp:cNvGraphicFramePr>
               <a:graphicFrameLocks xmlns:a="http://schemas.openxmlformats.org/drawingml/2006/main" noChangeAspect="1"/>
             </wp:cNvGraphicFramePr>
@@ -2366,7 +2390,7 @@
               <a:graphicData uri="http://schemas.openxmlformats.org/drawingml/2006/picture">
                 <pic:pic xmlns:pic="http://schemas.openxmlformats.org/drawingml/2006/picture">
                   <pic:nvPicPr>
-                    <pic:cNvPr id="910155441" name="Picture 1" descr="A purple object with a hole&#10;&#10;Description automatically generated"/>
+                    <pic:cNvPr id="910155441" name="Picture 1" descr="The bottom of the base of the raindrop switch, in purple."/>
                     <pic:cNvPicPr/>
                   </pic:nvPicPr>
                   <pic:blipFill>
@@ -2397,10 +2421,10 @@
           <w:noProof/>
         </w:rPr>
         <w:drawing>
-          <wp:inline distT="0" distB="0" distL="0" distR="0" wp14:anchorId="73746112" wp14:editId="5166B1C2">
+          <wp:inline distT="0" distB="0" distL="0" distR="0" wp14:anchorId="73746112" wp14:editId="229145C9">
             <wp:extent cx="2143125" cy="1857375"/>
             <wp:effectExtent l="0" t="0" r="9525" b="9525"/>
-            <wp:docPr id="337137543" name="Picture 1" descr="A purple circular object with a square hole&#10;&#10;Description automatically generated"/>
+            <wp:docPr id="337137543" name="Picture 1" descr="The bottom of the cap of the raindrop switch, in purple."/>
             <wp:cNvGraphicFramePr>
               <a:graphicFrameLocks xmlns:a="http://schemas.openxmlformats.org/drawingml/2006/main" noChangeAspect="1"/>
             </wp:cNvGraphicFramePr>
@@ -2408,7 +2432,7 @@
               <a:graphicData uri="http://schemas.openxmlformats.org/drawingml/2006/picture">
                 <pic:pic xmlns:pic="http://schemas.openxmlformats.org/drawingml/2006/picture">
                   <pic:nvPicPr>
-                    <pic:cNvPr id="337137543" name="Picture 1" descr="A purple circular object with a square hole&#10;&#10;Description automatically generated"/>
+                    <pic:cNvPr id="337137543" name="Picture 1" descr="The bottom of the cap of the raindrop switch, in purple."/>
                     <pic:cNvPicPr/>
                   </pic:nvPicPr>
                   <pic:blipFill>
@@ -2443,10 +2467,10 @@
           <w:noProof/>
         </w:rPr>
         <w:drawing>
-          <wp:inline distT="0" distB="0" distL="0" distR="0" wp14:anchorId="25849A24" wp14:editId="3644B234">
+          <wp:inline distT="0" distB="0" distL="0" distR="0" wp14:anchorId="25849A24" wp14:editId="23E86658">
             <wp:extent cx="2238375" cy="1839537"/>
             <wp:effectExtent l="0" t="0" r="0" b="8890"/>
-            <wp:docPr id="494630465" name="Picture 1" descr="A purple round object on a white surface&#10;&#10;Description automatically generated"/>
+            <wp:docPr id="494630465" name="Picture 1" descr="The top of the cap of the raindrop switch, in purple."/>
             <wp:cNvGraphicFramePr>
               <a:graphicFrameLocks xmlns:a="http://schemas.openxmlformats.org/drawingml/2006/main" noChangeAspect="1"/>
             </wp:cNvGraphicFramePr>
@@ -2454,7 +2478,7 @@
               <a:graphicData uri="http://schemas.openxmlformats.org/drawingml/2006/picture">
                 <pic:pic xmlns:pic="http://schemas.openxmlformats.org/drawingml/2006/picture">
                   <pic:nvPicPr>
-                    <pic:cNvPr id="494630465" name="Picture 1" descr="A purple round object on a white surface&#10;&#10;Description automatically generated"/>
+                    <pic:cNvPr id="494630465" name="Picture 1" descr="The top of the cap of the raindrop switch, in purple."/>
                     <pic:cNvPicPr/>
                   </pic:nvPicPr>
                   <pic:blipFill>
@@ -2505,7 +2529,7 @@
           <w:noProof/>
         </w:rPr>
         <w:drawing>
-          <wp:anchor distT="0" distB="0" distL="114300" distR="114300" simplePos="0" relativeHeight="251658240" behindDoc="0" locked="0" layoutInCell="1" allowOverlap="1" wp14:anchorId="56CE599A" wp14:editId="46C983DA">
+          <wp:anchor distT="0" distB="0" distL="114300" distR="114300" simplePos="0" relativeHeight="251658240" behindDoc="0" locked="0" layoutInCell="1" allowOverlap="1" wp14:anchorId="56CE599A" wp14:editId="1E48900C">
             <wp:simplePos x="914400" y="6334125"/>
             <wp:positionH relativeFrom="column">
               <wp:align>left</wp:align>
@@ -2516,7 +2540,7 @@
             <wp:extent cx="2305050" cy="1900402"/>
             <wp:effectExtent l="0" t="0" r="0" b="5080"/>
             <wp:wrapSquare wrapText="bothSides"/>
-            <wp:docPr id="936911680" name="Picture 1" descr="A small blue button with metal pins&#10;&#10;Description automatically generated with medium confidence"/>
+            <wp:docPr id="936911680" name="Picture 1" descr="A photo of the Omron B3F-5050 tactile switch."/>
             <wp:cNvGraphicFramePr>
               <a:graphicFrameLocks xmlns:a="http://schemas.openxmlformats.org/drawingml/2006/main" noChangeAspect="1"/>
             </wp:cNvGraphicFramePr>
@@ -2524,7 +2548,7 @@
               <a:graphicData uri="http://schemas.openxmlformats.org/drawingml/2006/picture">
                 <pic:pic xmlns:pic="http://schemas.openxmlformats.org/drawingml/2006/picture">
                   <pic:nvPicPr>
-                    <pic:cNvPr id="936911680" name="Picture 1" descr="A small blue button with metal pins&#10;&#10;Description automatically generated with medium confidence"/>
+                    <pic:cNvPr id="936911680" name="Picture 1" descr="A photo of the Omron B3F-5050 tactile switch."/>
                     <pic:cNvPicPr/>
                   </pic:nvPicPr>
                   <pic:blipFill>
@@ -2565,10 +2589,10 @@
           <w:noProof/>
         </w:rPr>
         <w:drawing>
-          <wp:inline distT="0" distB="0" distL="0" distR="0" wp14:anchorId="266091E6" wp14:editId="668C3DFF">
+          <wp:inline distT="0" distB="0" distL="0" distR="0" wp14:anchorId="266091E6" wp14:editId="78C3D824">
             <wp:extent cx="2085975" cy="1868994"/>
             <wp:effectExtent l="0" t="0" r="0" b="0"/>
-            <wp:docPr id="2078935387" name="Picture 1" descr="A black audio cable with two plugs&#10;&#10;Description automatically generated"/>
+            <wp:docPr id="2078935387" name="Picture 1" descr="A photo of a 3.5 mm mono cable."/>
             <wp:cNvGraphicFramePr>
               <a:graphicFrameLocks xmlns:a="http://schemas.openxmlformats.org/drawingml/2006/main" noChangeAspect="1"/>
             </wp:cNvGraphicFramePr>
@@ -2576,7 +2600,7 @@
               <a:graphicData uri="http://schemas.openxmlformats.org/drawingml/2006/picture">
                 <pic:pic xmlns:pic="http://schemas.openxmlformats.org/drawingml/2006/picture">
                   <pic:nvPicPr>
-                    <pic:cNvPr id="2078935387" name="Picture 1" descr="A black audio cable with two plugs&#10;&#10;Description automatically generated"/>
+                    <pic:cNvPr id="2078935387" name="Picture 1" descr="A photo of a 3.5 mm mono cable."/>
                     <pic:cNvPicPr/>
                   </pic:nvPicPr>
                   <pic:blipFill>
